--- a/融源再生资源/融源再生申请材料/19评审工作计划表.docx
+++ b/融源再生资源/融源再生申请材料/19评审工作计划表.docx
@@ -43,7 +43,7 @@
           <w:rFonts w:hint="eastAsia"/>
           <w:sz w:val="24"/>
         </w:rPr>
-        <w:t>江西恒道科技有限公司</w:t>
+        <w:t>上饶市融源再生资源有限公司</w:t>
       </w:r>
       <w:r>
         <w:rPr>
@@ -100,7 +100,7 @@
           <w:rFonts w:hint="eastAsia"/>
           <w:sz w:val="24"/>
         </w:rPr>
-        <w:t>韩悦文</w:t>
+        <w:t>曹其峰</w:t>
       </w:r>
       <w:r>
         <w:rPr>
@@ -137,14 +137,16 @@
           <w:kern w:val="0"/>
           <w:sz w:val="24"/>
         </w:rPr>
-        <w:t>13755356767</w:t>
-      </w:r>
-      <w:r>
-        <w:rPr>
-          <w:rFonts w:hint="eastAsia"/>
-          <w:sz w:val="24"/>
-        </w:rPr>
-        <w:t xml:space="preserve">                  </w:t>
+        <w:t>13607938138</w:t>
+      </w:r>
+      <w:bookmarkStart w:id="0" w:name="_GoBack"/>
+      <w:bookmarkEnd w:id="0"/>
+      <w:r>
+        <w:rPr>
+          <w:rFonts w:hint="eastAsia"/>
+          <w:sz w:val="24"/>
+        </w:rPr>
+        <w:t xml:space="preserve">                 </w:t>
       </w:r>
     </w:p>
     <w:p>
@@ -304,7 +306,7 @@
                 <w:sz w:val="24"/>
                 <w:u w:val="single"/>
               </w:rPr>
-              <w:t>江西恒道科技有限公司</w:t>
+              <w:t>上饶市融源再生资源有限公司</w:t>
             </w:r>
             <w:r>
               <w:rPr>
@@ -459,7 +461,7 @@
                 <w:sz w:val="24"/>
                 <w:u w:val="single"/>
               </w:rPr>
-              <w:t>江西恒道科技有限公司</w:t>
+              <w:t>上饶市融源再生资源有限公司</w:t>
             </w:r>
             <w:r>
               <w:rPr>
@@ -507,7 +509,7 @@
                 <w:sz w:val="24"/>
                 <w:u w:val="single"/>
               </w:rPr>
-              <w:t>江西恒道科技有限公司</w:t>
+              <w:t>上饶市融源再生资源有限公司</w:t>
             </w:r>
             <w:r>
               <w:rPr>
@@ -1349,8 +1351,6 @@
               </w:rPr>
               <w:t>31</w:t>
             </w:r>
-            <w:bookmarkStart w:id="0" w:name="_GoBack"/>
-            <w:bookmarkEnd w:id="0"/>
             <w:r>
               <w:rPr>
                 <w:rFonts w:hint="eastAsia"/>

--- a/融源再生资源/融源再生申请材料/19评审工作计划表.docx
+++ b/融源再生资源/融源再生申请材料/19评审工作计划表.docx
@@ -139,8 +139,6 @@
         </w:rPr>
         <w:t>13607938138</w:t>
       </w:r>
-      <w:bookmarkStart w:id="0" w:name="_GoBack"/>
-      <w:bookmarkEnd w:id="0"/>
       <w:r>
         <w:rPr>
           <w:rFonts w:hint="eastAsia"/>
@@ -571,7 +569,7 @@
               <w:rPr>
                 <w:sz w:val="24"/>
               </w:rPr>
-              <w:t>8</w:t>
+              <w:t>10</w:t>
             </w:r>
             <w:r>
               <w:rPr>
@@ -584,7 +582,7 @@
               <w:rPr>
                 <w:sz w:val="24"/>
               </w:rPr>
-              <w:t>30</w:t>
+              <w:t>28</w:t>
             </w:r>
             <w:r>
               <w:rPr>
@@ -611,7 +609,7 @@
               <w:rPr>
                 <w:sz w:val="24"/>
               </w:rPr>
-              <w:t>8</w:t>
+              <w:t>10</w:t>
             </w:r>
             <w:r>
               <w:rPr>
@@ -624,13 +622,7 @@
               <w:rPr>
                 <w:sz w:val="24"/>
               </w:rPr>
-              <w:t>3</w:t>
-            </w:r>
-            <w:r>
-              <w:rPr>
-                <w:sz w:val="24"/>
-              </w:rPr>
-              <w:t>1</w:t>
+              <w:t>29</w:t>
             </w:r>
             <w:r>
               <w:rPr>
@@ -922,8 +914,10 @@
                 <w:rFonts w:hint="eastAsia"/>
                 <w:sz w:val="24"/>
               </w:rPr>
-              <w:t>袁子辉</w:t>
-            </w:r>
+              <w:t>李建波</w:t>
+            </w:r>
+            <w:bookmarkStart w:id="0" w:name="_GoBack"/>
+            <w:bookmarkEnd w:id="0"/>
           </w:p>
         </w:tc>
         <w:tc>
@@ -1148,7 +1142,7 @@
               <w:rPr>
                 <w:sz w:val="24"/>
               </w:rPr>
-              <w:t>8</w:t>
+              <w:t>10</w:t>
             </w:r>
             <w:r>
               <w:rPr>
@@ -1161,7 +1155,7 @@
               <w:rPr>
                 <w:sz w:val="24"/>
               </w:rPr>
-              <w:t>30</w:t>
+              <w:t>28</w:t>
             </w:r>
             <w:r>
               <w:rPr>
@@ -1235,7 +1229,7 @@
               <w:rPr>
                 <w:sz w:val="24"/>
               </w:rPr>
-              <w:t>8</w:t>
+              <w:t>10</w:t>
             </w:r>
             <w:r>
               <w:rPr>
@@ -1248,7 +1242,7 @@
               <w:rPr>
                 <w:sz w:val="24"/>
               </w:rPr>
-              <w:t>30</w:t>
+              <w:t>29</w:t>
             </w:r>
             <w:r>
               <w:rPr>
@@ -1336,7 +1330,7 @@
               <w:rPr>
                 <w:sz w:val="24"/>
               </w:rPr>
-              <w:t>8</w:t>
+              <w:t>10</w:t>
             </w:r>
             <w:r>
               <w:rPr>
@@ -1349,7 +1343,7 @@
               <w:rPr>
                 <w:sz w:val="24"/>
               </w:rPr>
-              <w:t>31</w:t>
+              <w:t>29</w:t>
             </w:r>
             <w:r>
               <w:rPr>
